--- a/32个手撕JS，彻底摆脱初级前端（面试高频）.docx
+++ b/32个手撕JS，彻底摆脱初级前端（面试高频）.docx
@@ -2,80 +2,6 @@
 <file path=word/document.xml><?xml version="1.0" encoding="utf-8"?>
 <w:document xmlns:wpc="http://schemas.microsoft.com/office/word/2010/wordprocessingCanvas" xmlns:cx="http://schemas.microsoft.com/office/drawing/2014/chartex" xmlns:cx1="http://schemas.microsoft.com/office/drawing/2015/9/8/chartex" xmlns:cx2="http://schemas.microsoft.com/office/drawing/2015/10/21/chartex" xmlns:cx3="http://schemas.microsoft.com/office/drawing/2016/5/9/chartex" xmlns:cx4="http://schemas.microsoft.com/office/drawing/2016/5/10/chartex" xmlns:cx5="http://schemas.microsoft.com/office/drawing/2016/5/11/chartex" xmlns:cx6="http://schemas.microsoft.com/office/drawing/2016/5/12/chartex" xmlns:cx7="http://schemas.microsoft.com/office/drawing/2016/5/13/chartex" xmlns:cx8="http://schemas.microsoft.com/office/drawing/2016/5/14/chartex" xmlns:mc="http://schemas.openxmlformats.org/markup-compatibility/2006" xmlns:aink="http://schemas.microsoft.com/office/drawing/2016/ink" xmlns:am3d="http://schemas.microsoft.com/office/drawing/2017/model3d" xmlns:o="urn:schemas-microsoft-com:office:office" xmlns:r="http://schemas.openxmlformats.org/officeDocument/2006/relationships" xmlns:m="http://schemas.openxmlformats.org/officeDocument/2006/math" xmlns:v="urn:schemas-microsoft-com:vml" xmlns:wp14="http://schemas.microsoft.com/office/word/2010/wordprocessingDrawing" xmlns:wp="http://schemas.openxmlformats.org/drawingml/2006/wordprocessingDrawing" xmlns:w10="urn:schemas-microsoft-com:office:word" xmlns:w="http://schemas.openxmlformats.org/wordprocessingml/2006/main" xmlns:w14="http://schemas.microsoft.com/office/word/2010/wordml" xmlns:w15="http://schemas.microsoft.com/office/word/2012/wordml" xmlns:w16cex="http://schemas.microsoft.com/office/word/2018/wordml/cex" xmlns:w16cid="http://schemas.microsoft.com/office/word/2016/wordml/cid" xmlns:w16="http://schemas.microsoft.com/office/word/2018/wordml" xmlns:w16se="http://schemas.microsoft.com/office/word/2015/wordml/symex" xmlns:wpg="http://schemas.microsoft.com/office/word/2010/wordprocessingGroup" xmlns:wpi="http://schemas.microsoft.com/office/word/2010/wordprocessingInk" xmlns:wne="http://schemas.microsoft.com/office/word/2006/wordml" xmlns:wps="http://schemas.microsoft.com/office/word/2010/wordprocessingShape" mc:Ignorable="w14 w15 w16se w16cid w16 w16cex wp14">
   <w:body>
-    <w:p>
-      <w:pPr>
-        <w:widowControl/>
-        <w:spacing w:after="240"/>
-        <w:jc w:val="left"/>
-        <w:rPr>
-          <w:rFonts w:ascii="宋体" w:eastAsia="宋体" w:hAnsi="宋体" w:cs="宋体"/>
-          <w:kern w:val="0"/>
-          <w:sz w:val="24"/>
-          <w:szCs w:val="24"/>
-        </w:rPr>
-      </w:pPr>
-      <w:r>
-        <w:rPr>
-          <w:rFonts w:ascii="宋体" w:eastAsia="宋体" w:hAnsi="宋体" w:cs="宋体"/>
-          <w:kern w:val="0"/>
-          <w:sz w:val="24"/>
-          <w:szCs w:val="24"/>
-        </w:rPr>
-        <w:t>作者：爱前端不爱恋爱</w:t>
-      </w:r>
-      <w:r>
-        <w:rPr>
-          <w:rFonts w:ascii="宋体" w:eastAsia="宋体" w:hAnsi="宋体" w:cs="宋体"/>
-          <w:kern w:val="0"/>
-          <w:sz w:val="24"/>
-          <w:szCs w:val="24"/>
-        </w:rPr>
-        <w:br/>
-        <w:t>链接：https://zhuanlan.zhihu.com/p/258068663</w:t>
-      </w:r>
-      <w:r>
-        <w:rPr>
-          <w:rFonts w:ascii="宋体" w:eastAsia="宋体" w:hAnsi="宋体" w:cs="宋体"/>
-          <w:kern w:val="0"/>
-          <w:sz w:val="24"/>
-          <w:szCs w:val="24"/>
-        </w:rPr>
-        <w:br/>
-        <w:t>来源：知乎</w:t>
-      </w:r>
-      <w:r>
-        <w:rPr>
-          <w:rFonts w:ascii="宋体" w:eastAsia="宋体" w:hAnsi="宋体" w:cs="宋体"/>
-          <w:kern w:val="0"/>
-          <w:sz w:val="24"/>
-          <w:szCs w:val="24"/>
-        </w:rPr>
-        <w:br/>
-        <w:t>著作权归作者所有。商业转载请联系作者获得授权，非商业转载请注明出处。</w:t>
-      </w:r>
-    </w:p>
-    <w:p>
-      <w:pPr>
-        <w:widowControl/>
-        <w:spacing w:before="100" w:beforeAutospacing="1" w:after="100" w:afterAutospacing="1"/>
-        <w:jc w:val="left"/>
-        <w:rPr>
-          <w:rFonts w:ascii="宋体" w:eastAsia="宋体" w:hAnsi="宋体" w:cs="宋体"/>
-          <w:kern w:val="0"/>
-          <w:sz w:val="24"/>
-          <w:szCs w:val="24"/>
-        </w:rPr>
-      </w:pPr>
-      <w:r>
-        <w:rPr>
-          <w:rFonts w:ascii="宋体" w:eastAsia="宋体" w:hAnsi="宋体" w:cs="宋体"/>
-          <w:kern w:val="0"/>
-          <w:sz w:val="24"/>
-          <w:szCs w:val="24"/>
-        </w:rPr>
-        <w:t>作为前端开发，JS是重中之重，最近结束了面试的高峰期，基本上offer也定下来了就等开奖，趁着这个时间总结下32个手撕JS问题，这些都是高频面试题，完全理解之后定能彻底摆脱初级前端。</w:t>
-      </w:r>
-    </w:p>
     <w:p>
       <w:pPr>
         <w:widowControl/>
